--- a/Lab06/Теория №6.docx
+++ b/Lab06/Теория №6.docx
@@ -79,444 +79,433 @@
           <w:b/>
           <w:sz w:val="28"/>
         </w:rPr>
-        <w:t xml:space="preserve"> чем з</w:t>
+        <w:t xml:space="preserve"> чем заключается поиск в ширину? Где рационально его использовать?</w:t>
+      </w:r>
+    </w:p>
+    <w:p>
+      <w:pPr>
+        <w:jc w:val="both"/>
+        <w:rPr>
+          <w:rFonts w:ascii="Times New Roman" w:hAnsi="Times New Roman" w:cs="Times New Roman"/>
+          <w:sz w:val="28"/>
+        </w:rPr>
+      </w:pPr>
+      <w:r>
+        <w:rPr>
+          <w:rFonts w:ascii="Times New Roman" w:hAnsi="Times New Roman" w:cs="Times New Roman"/>
+          <w:sz w:val="28"/>
+        </w:rPr>
+        <w:t>Поиск в ширину — алгоритм обхода графа, начинающийся с заданной вершины и постепенно обходящий все ее соседей, затем все соседей ее соседей и т.д. Рационально использовать для поиска кратчайшего пути или нахождения компонент связности графа.</w:t>
+      </w:r>
+    </w:p>
+    <w:p>
+      <w:pPr>
+        <w:jc w:val="both"/>
+        <w:rPr>
+          <w:rFonts w:ascii="Times New Roman" w:hAnsi="Times New Roman" w:cs="Times New Roman"/>
+          <w:b/>
+          <w:sz w:val="28"/>
+        </w:rPr>
+      </w:pPr>
+      <w:proofErr w:type="gramStart"/>
+      <w:r>
+        <w:rPr>
+          <w:rFonts w:ascii="Times New Roman" w:hAnsi="Times New Roman" w:cs="Times New Roman"/>
+          <w:b/>
+          <w:sz w:val="28"/>
+        </w:rPr>
+        <w:t>3.</w:t>
+      </w:r>
+      <w:r>
+        <w:rPr>
+          <w:rFonts w:ascii="Times New Roman" w:hAnsi="Times New Roman" w:cs="Times New Roman"/>
+          <w:b/>
+          <w:sz w:val="28"/>
+        </w:rPr>
+        <w:tab/>
+        <w:t>В</w:t>
+      </w:r>
+      <w:proofErr w:type="gramEnd"/>
+      <w:r>
+        <w:rPr>
+          <w:rFonts w:ascii="Times New Roman" w:hAnsi="Times New Roman" w:cs="Times New Roman"/>
+          <w:b/>
+          <w:sz w:val="28"/>
+        </w:rPr>
+        <w:t xml:space="preserve"> чем заключается поиск в глубину? В каких ситуациях рационально его использовать?</w:t>
+      </w:r>
+    </w:p>
+    <w:p>
+      <w:pPr>
+        <w:jc w:val="both"/>
+        <w:rPr>
+          <w:rFonts w:ascii="Times New Roman" w:hAnsi="Times New Roman" w:cs="Times New Roman"/>
+          <w:sz w:val="28"/>
+        </w:rPr>
+      </w:pPr>
+      <w:r>
+        <w:rPr>
+          <w:rFonts w:ascii="Times New Roman" w:hAnsi="Times New Roman" w:cs="Times New Roman"/>
+          <w:sz w:val="28"/>
+        </w:rPr>
+        <w:t xml:space="preserve">Поиск в глубину — алгоритм обхода графа, начинающийся с заданной вершины и идущий вглубь каждой ветви до тех пор, пока не достигнет конца пути, затем возвращается на ближайшую </w:t>
+      </w:r>
+      <w:proofErr w:type="spellStart"/>
+      <w:r>
+        <w:rPr>
+          <w:rFonts w:ascii="Times New Roman" w:hAnsi="Times New Roman" w:cs="Times New Roman"/>
+          <w:sz w:val="28"/>
+        </w:rPr>
+        <w:t>непосещенную</w:t>
+      </w:r>
+      <w:proofErr w:type="spellEnd"/>
+      <w:r>
+        <w:rPr>
+          <w:rFonts w:ascii="Times New Roman" w:hAnsi="Times New Roman" w:cs="Times New Roman"/>
+          <w:sz w:val="28"/>
+        </w:rPr>
+        <w:t xml:space="preserve"> вершину и продолжает поиск. Рационально использовать для поиска циклов, топологической сортировки и генерации лабиринтов.</w:t>
+      </w:r>
+    </w:p>
+    <w:p>
+      <w:pPr>
+        <w:jc w:val="both"/>
+        <w:rPr>
+          <w:rFonts w:ascii="Times New Roman" w:hAnsi="Times New Roman" w:cs="Times New Roman"/>
+          <w:b/>
+          <w:sz w:val="28"/>
+        </w:rPr>
+      </w:pPr>
+      <w:proofErr w:type="gramStart"/>
+      <w:r>
+        <w:rPr>
+          <w:rFonts w:ascii="Times New Roman" w:hAnsi="Times New Roman" w:cs="Times New Roman"/>
+          <w:b/>
+          <w:sz w:val="28"/>
+        </w:rPr>
+        <w:t>4.</w:t>
+      </w:r>
+      <w:r>
+        <w:rPr>
+          <w:rFonts w:ascii="Times New Roman" w:hAnsi="Times New Roman" w:cs="Times New Roman"/>
+          <w:b/>
+          <w:sz w:val="28"/>
+        </w:rPr>
+        <w:tab/>
+        <w:t>В</w:t>
+      </w:r>
+      <w:proofErr w:type="gramEnd"/>
+      <w:r>
+        <w:rPr>
+          <w:rFonts w:ascii="Times New Roman" w:hAnsi="Times New Roman" w:cs="Times New Roman"/>
+          <w:b/>
+          <w:sz w:val="28"/>
+        </w:rPr>
+        <w:t xml:space="preserve"> чем смысл топологической сортировки? Для чего она применяется?</w:t>
+      </w:r>
+    </w:p>
+    <w:p>
+      <w:pPr>
+        <w:jc w:val="both"/>
+        <w:rPr>
+          <w:rFonts w:ascii="Times New Roman" w:hAnsi="Times New Roman" w:cs="Times New Roman"/>
+          <w:sz w:val="28"/>
+        </w:rPr>
+      </w:pPr>
+      <w:r>
+        <w:rPr>
+          <w:rFonts w:ascii="Times New Roman" w:hAnsi="Times New Roman" w:cs="Times New Roman"/>
+          <w:sz w:val="28"/>
+        </w:rPr>
+        <w:t>Топологическая сортировка — упорядочивание вершин графа так, чтобы для каждого ребра (u, v) вершина u предшествовала вершине v. Применяется, например, для определения порядка зависимостей между задачами в проектном управлении или определения порядка компиляции файлов в компьютерных программах.</w:t>
+      </w:r>
+    </w:p>
+    <w:p>
+      <w:pPr>
+        <w:jc w:val="both"/>
+        <w:rPr>
+          <w:rFonts w:ascii="Times New Roman" w:hAnsi="Times New Roman" w:cs="Times New Roman"/>
+          <w:b/>
+          <w:sz w:val="28"/>
+        </w:rPr>
+      </w:pPr>
+      <w:r>
+        <w:rPr>
+          <w:rFonts w:ascii="Times New Roman" w:hAnsi="Times New Roman" w:cs="Times New Roman"/>
+          <w:b/>
+          <w:sz w:val="28"/>
+        </w:rPr>
+        <w:t>5.</w:t>
+      </w:r>
+      <w:r>
+        <w:rPr>
+          <w:rFonts w:ascii="Times New Roman" w:hAnsi="Times New Roman" w:cs="Times New Roman"/>
+          <w:b/>
+          <w:sz w:val="28"/>
+        </w:rPr>
+        <w:tab/>
+        <w:t>Что такое минимальное остовное дерево?</w:t>
+      </w:r>
+    </w:p>
+    <w:p>
+      <w:pPr>
+        <w:jc w:val="both"/>
+        <w:rPr>
+          <w:rFonts w:ascii="Times New Roman" w:hAnsi="Times New Roman" w:cs="Times New Roman"/>
+          <w:sz w:val="28"/>
+        </w:rPr>
+      </w:pPr>
+      <w:r>
+        <w:rPr>
+          <w:rFonts w:ascii="Times New Roman" w:hAnsi="Times New Roman" w:cs="Times New Roman"/>
+          <w:sz w:val="28"/>
+        </w:rPr>
+        <w:t>Минимальное остовное дерево — это подмножество ребер графа, которое связывает все вершины и имеет минимальную суммарную длину.</w:t>
+      </w:r>
+    </w:p>
+    <w:p>
+      <w:pPr>
+        <w:jc w:val="both"/>
+        <w:rPr>
+          <w:rFonts w:ascii="Times New Roman" w:hAnsi="Times New Roman" w:cs="Times New Roman"/>
+          <w:b/>
+          <w:sz w:val="28"/>
+        </w:rPr>
+      </w:pPr>
+      <w:proofErr w:type="gramStart"/>
+      <w:r>
+        <w:rPr>
+          <w:rFonts w:ascii="Times New Roman" w:hAnsi="Times New Roman" w:cs="Times New Roman"/>
+          <w:b/>
+          <w:sz w:val="28"/>
+        </w:rPr>
+        <w:t>6.</w:t>
+      </w:r>
+      <w:r>
+        <w:rPr>
+          <w:rFonts w:ascii="Times New Roman" w:hAnsi="Times New Roman" w:cs="Times New Roman"/>
+          <w:b/>
+          <w:sz w:val="28"/>
+        </w:rPr>
+        <w:tab/>
+        <w:t>В</w:t>
+      </w:r>
+      <w:proofErr w:type="gramEnd"/>
+      <w:r>
+        <w:rPr>
+          <w:rFonts w:ascii="Times New Roman" w:hAnsi="Times New Roman" w:cs="Times New Roman"/>
+          <w:b/>
+          <w:sz w:val="28"/>
+        </w:rPr>
+        <w:t xml:space="preserve"> чем заключается стандартный алгоритм построения минимального </w:t>
+      </w:r>
+      <w:proofErr w:type="spellStart"/>
+      <w:r>
+        <w:rPr>
+          <w:rFonts w:ascii="Times New Roman" w:hAnsi="Times New Roman" w:cs="Times New Roman"/>
+          <w:b/>
+          <w:sz w:val="28"/>
+        </w:rPr>
+        <w:t>остовного</w:t>
+      </w:r>
+      <w:proofErr w:type="spellEnd"/>
+      <w:r>
+        <w:rPr>
+          <w:rFonts w:ascii="Times New Roman" w:hAnsi="Times New Roman" w:cs="Times New Roman"/>
+          <w:b/>
+          <w:sz w:val="28"/>
+        </w:rPr>
+        <w:t xml:space="preserve"> дерева?</w:t>
+      </w:r>
+    </w:p>
+    <w:p>
+      <w:pPr>
+        <w:jc w:val="both"/>
+        <w:rPr>
+          <w:rFonts w:ascii="Times New Roman" w:hAnsi="Times New Roman" w:cs="Times New Roman"/>
+          <w:sz w:val="28"/>
+        </w:rPr>
+      </w:pPr>
+      <w:r>
+        <w:rPr>
+          <w:rFonts w:ascii="Times New Roman" w:hAnsi="Times New Roman" w:cs="Times New Roman"/>
+          <w:sz w:val="28"/>
+        </w:rPr>
+        <w:t xml:space="preserve">Стандартный алгоритм построения минимального </w:t>
+      </w:r>
+      <w:proofErr w:type="spellStart"/>
+      <w:r>
+        <w:rPr>
+          <w:rFonts w:ascii="Times New Roman" w:hAnsi="Times New Roman" w:cs="Times New Roman"/>
+          <w:sz w:val="28"/>
+        </w:rPr>
+        <w:t>остовного</w:t>
+      </w:r>
+      <w:proofErr w:type="spellEnd"/>
+      <w:r>
+        <w:rPr>
+          <w:rFonts w:ascii="Times New Roman" w:hAnsi="Times New Roman" w:cs="Times New Roman"/>
+          <w:sz w:val="28"/>
+        </w:rPr>
+        <w:t xml:space="preserve"> дерева — это алгоритм </w:t>
+      </w:r>
+      <w:proofErr w:type="spellStart"/>
+      <w:r>
+        <w:rPr>
+          <w:rFonts w:ascii="Times New Roman" w:hAnsi="Times New Roman" w:cs="Times New Roman"/>
+          <w:sz w:val="28"/>
+        </w:rPr>
+        <w:t>Крускала</w:t>
+      </w:r>
+      <w:proofErr w:type="spellEnd"/>
+      <w:r>
+        <w:rPr>
+          <w:rFonts w:ascii="Times New Roman" w:hAnsi="Times New Roman" w:cs="Times New Roman"/>
+          <w:sz w:val="28"/>
+        </w:rPr>
+        <w:t xml:space="preserve"> или алгоритм Прима, которые оба имеют временную сложность </w:t>
+      </w:r>
+      <w:proofErr w:type="gramStart"/>
+      <w:r>
+        <w:rPr>
+          <w:rFonts w:ascii="Times New Roman" w:hAnsi="Times New Roman" w:cs="Times New Roman"/>
+          <w:sz w:val="28"/>
+        </w:rPr>
+        <w:t>O(</w:t>
+      </w:r>
+      <w:proofErr w:type="gramEnd"/>
+      <w:r>
+        <w:rPr>
+          <w:rFonts w:ascii="Times New Roman" w:hAnsi="Times New Roman" w:cs="Times New Roman"/>
+          <w:sz w:val="28"/>
+        </w:rPr>
+        <w:t xml:space="preserve">E </w:t>
+      </w:r>
+      <w:proofErr w:type="spellStart"/>
+      <w:r>
+        <w:rPr>
+          <w:rFonts w:ascii="Times New Roman" w:hAnsi="Times New Roman" w:cs="Times New Roman"/>
+          <w:sz w:val="28"/>
+        </w:rPr>
+        <w:t>log</w:t>
+      </w:r>
+      <w:proofErr w:type="spellEnd"/>
+      <w:r>
+        <w:rPr>
+          <w:rFonts w:ascii="Times New Roman" w:hAnsi="Times New Roman" w:cs="Times New Roman"/>
+          <w:sz w:val="28"/>
+        </w:rPr>
+        <w:t xml:space="preserve"> E), где E — количество ребер графа.</w:t>
+      </w:r>
+    </w:p>
+    <w:p>
+      <w:pPr>
+        <w:jc w:val="both"/>
+        <w:rPr>
+          <w:rFonts w:ascii="Times New Roman" w:hAnsi="Times New Roman" w:cs="Times New Roman"/>
+          <w:b/>
+          <w:sz w:val="28"/>
+        </w:rPr>
+      </w:pPr>
+      <w:r>
+        <w:rPr>
+          <w:rFonts w:ascii="Times New Roman" w:hAnsi="Times New Roman" w:cs="Times New Roman"/>
+          <w:b/>
+          <w:sz w:val="28"/>
+        </w:rPr>
+        <w:t>7.</w:t>
+      </w:r>
+      <w:r>
+        <w:rPr>
+          <w:rFonts w:ascii="Times New Roman" w:hAnsi="Times New Roman" w:cs="Times New Roman"/>
+          <w:b/>
+          <w:sz w:val="28"/>
+        </w:rPr>
+        <w:tab/>
+        <w:t xml:space="preserve">К какой категории алгоритмов относятся алгоритмы Прима и </w:t>
+      </w:r>
+      <w:proofErr w:type="spellStart"/>
+      <w:r>
+        <w:rPr>
+          <w:rFonts w:ascii="Times New Roman" w:hAnsi="Times New Roman" w:cs="Times New Roman"/>
+          <w:b/>
+          <w:sz w:val="28"/>
+        </w:rPr>
+        <w:t>Крускала</w:t>
+      </w:r>
+      <w:proofErr w:type="spellEnd"/>
+      <w:r>
+        <w:rPr>
+          <w:rFonts w:ascii="Times New Roman" w:hAnsi="Times New Roman" w:cs="Times New Roman"/>
+          <w:b/>
+          <w:sz w:val="28"/>
+        </w:rPr>
+        <w:t>?</w:t>
+      </w:r>
+    </w:p>
+    <w:p>
+      <w:pPr>
+        <w:jc w:val="both"/>
+        <w:rPr>
+          <w:rFonts w:ascii="Times New Roman" w:hAnsi="Times New Roman" w:cs="Times New Roman"/>
+          <w:sz w:val="28"/>
+        </w:rPr>
+      </w:pPr>
+      <w:r>
+        <w:rPr>
+          <w:rFonts w:ascii="Times New Roman" w:hAnsi="Times New Roman" w:cs="Times New Roman"/>
+          <w:sz w:val="28"/>
+        </w:rPr>
+        <w:t xml:space="preserve">Алгоритмы Прима и </w:t>
+      </w:r>
+      <w:proofErr w:type="spellStart"/>
+      <w:r>
+        <w:rPr>
+          <w:rFonts w:ascii="Times New Roman" w:hAnsi="Times New Roman" w:cs="Times New Roman"/>
+          <w:sz w:val="28"/>
+        </w:rPr>
+        <w:t>Крускала</w:t>
+      </w:r>
+      <w:proofErr w:type="spellEnd"/>
+      <w:r>
+        <w:rPr>
+          <w:rFonts w:ascii="Times New Roman" w:hAnsi="Times New Roman" w:cs="Times New Roman"/>
+          <w:sz w:val="28"/>
+        </w:rPr>
+        <w:t xml:space="preserve"> относятся </w:t>
+      </w:r>
+      <w:r>
+        <w:rPr>
+          <w:rFonts w:ascii="Times New Roman" w:hAnsi="Times New Roman" w:cs="Times New Roman"/>
+          <w:sz w:val="28"/>
+        </w:rPr>
+        <w:t>жадным алгоритмам</w:t>
       </w:r>
       <w:bookmarkStart w:id="0" w:name="_GoBack"/>
       <w:bookmarkEnd w:id="0"/>
       <w:r>
         <w:rPr>
           <w:rFonts w:ascii="Times New Roman" w:hAnsi="Times New Roman" w:cs="Times New Roman"/>
-          <w:b/>
-          <w:sz w:val="28"/>
-        </w:rPr>
-        <w:t>аключается поиск в ширину? Где рационально его использовать?</w:t>
-      </w:r>
-    </w:p>
-    <w:p>
-      <w:pPr>
-        <w:jc w:val="both"/>
-        <w:rPr>
-          <w:rFonts w:ascii="Times New Roman" w:hAnsi="Times New Roman" w:cs="Times New Roman"/>
-          <w:sz w:val="28"/>
-        </w:rPr>
-      </w:pPr>
-      <w:r>
-        <w:rPr>
-          <w:rFonts w:ascii="Times New Roman" w:hAnsi="Times New Roman" w:cs="Times New Roman"/>
-          <w:sz w:val="28"/>
-        </w:rPr>
-        <w:t>Поиск в ширину — алгоритм обхода графа, начинающийся с заданной вершины и постепенно обходящий все ее соседей, затем все соседей ее соседей и т.д. Рационально использовать для поиска кратчайшего пути или нахождения компонент связности графа.</w:t>
-      </w:r>
-    </w:p>
-    <w:p>
-      <w:pPr>
-        <w:jc w:val="both"/>
-        <w:rPr>
-          <w:rFonts w:ascii="Times New Roman" w:hAnsi="Times New Roman" w:cs="Times New Roman"/>
-          <w:b/>
-          <w:sz w:val="28"/>
-        </w:rPr>
-      </w:pPr>
-      <w:proofErr w:type="gramStart"/>
-      <w:r>
-        <w:rPr>
-          <w:rFonts w:ascii="Times New Roman" w:hAnsi="Times New Roman" w:cs="Times New Roman"/>
-          <w:b/>
-          <w:sz w:val="28"/>
-        </w:rPr>
-        <w:t>3.</w:t>
-      </w:r>
-      <w:r>
-        <w:rPr>
-          <w:rFonts w:ascii="Times New Roman" w:hAnsi="Times New Roman" w:cs="Times New Roman"/>
-          <w:b/>
-          <w:sz w:val="28"/>
-        </w:rPr>
-        <w:tab/>
-        <w:t>В</w:t>
-      </w:r>
-      <w:proofErr w:type="gramEnd"/>
-      <w:r>
-        <w:rPr>
-          <w:rFonts w:ascii="Times New Roman" w:hAnsi="Times New Roman" w:cs="Times New Roman"/>
-          <w:b/>
-          <w:sz w:val="28"/>
-        </w:rPr>
-        <w:t xml:space="preserve"> чем заключается поиск в глубину? В каких ситуациях рационально его использовать?</w:t>
-      </w:r>
-    </w:p>
-    <w:p>
-      <w:pPr>
-        <w:jc w:val="both"/>
-        <w:rPr>
-          <w:rFonts w:ascii="Times New Roman" w:hAnsi="Times New Roman" w:cs="Times New Roman"/>
-          <w:sz w:val="28"/>
-        </w:rPr>
-      </w:pPr>
-      <w:r>
-        <w:rPr>
-          <w:rFonts w:ascii="Times New Roman" w:hAnsi="Times New Roman" w:cs="Times New Roman"/>
-          <w:sz w:val="28"/>
-        </w:rPr>
-        <w:t xml:space="preserve">Поиск в глубину — алгоритм обхода графа, начинающийся с заданной вершины и идущий вглубь каждой ветви до тех пор, пока не достигнет конца пути, затем возвращается на ближайшую </w:t>
-      </w:r>
-      <w:proofErr w:type="spellStart"/>
-      <w:r>
-        <w:rPr>
-          <w:rFonts w:ascii="Times New Roman" w:hAnsi="Times New Roman" w:cs="Times New Roman"/>
-          <w:sz w:val="28"/>
-        </w:rPr>
-        <w:t>непосещенную</w:t>
-      </w:r>
-      <w:proofErr w:type="spellEnd"/>
-      <w:r>
-        <w:rPr>
-          <w:rFonts w:ascii="Times New Roman" w:hAnsi="Times New Roman" w:cs="Times New Roman"/>
-          <w:sz w:val="28"/>
-        </w:rPr>
-        <w:t xml:space="preserve"> вершину и продолжает поиск. Рационально использовать для поиска циклов, топологической сортировки и генерации лабиринтов.</w:t>
-      </w:r>
-    </w:p>
-    <w:p>
-      <w:pPr>
-        <w:jc w:val="both"/>
-        <w:rPr>
-          <w:rFonts w:ascii="Times New Roman" w:hAnsi="Times New Roman" w:cs="Times New Roman"/>
-          <w:b/>
-          <w:sz w:val="28"/>
-        </w:rPr>
-      </w:pPr>
-      <w:proofErr w:type="gramStart"/>
-      <w:r>
-        <w:rPr>
-          <w:rFonts w:ascii="Times New Roman" w:hAnsi="Times New Roman" w:cs="Times New Roman"/>
-          <w:b/>
-          <w:sz w:val="28"/>
-        </w:rPr>
-        <w:t>4.</w:t>
-      </w:r>
-      <w:r>
-        <w:rPr>
-          <w:rFonts w:ascii="Times New Roman" w:hAnsi="Times New Roman" w:cs="Times New Roman"/>
-          <w:b/>
-          <w:sz w:val="28"/>
-        </w:rPr>
-        <w:tab/>
-        <w:t>В</w:t>
-      </w:r>
-      <w:proofErr w:type="gramEnd"/>
-      <w:r>
-        <w:rPr>
-          <w:rFonts w:ascii="Times New Roman" w:hAnsi="Times New Roman" w:cs="Times New Roman"/>
-          <w:b/>
-          <w:sz w:val="28"/>
-        </w:rPr>
-        <w:t xml:space="preserve"> чем смысл топологической сортировки? Для чего она применяется?</w:t>
-      </w:r>
-    </w:p>
-    <w:p>
-      <w:pPr>
-        <w:jc w:val="both"/>
-        <w:rPr>
-          <w:rFonts w:ascii="Times New Roman" w:hAnsi="Times New Roman" w:cs="Times New Roman"/>
-          <w:sz w:val="28"/>
-        </w:rPr>
-      </w:pPr>
-      <w:r>
-        <w:rPr>
-          <w:rFonts w:ascii="Times New Roman" w:hAnsi="Times New Roman" w:cs="Times New Roman"/>
-          <w:sz w:val="28"/>
-        </w:rPr>
-        <w:t>Топологическая сортировка — упорядочивание вершин графа так, чтобы для каждого ребра (u, v) вершина u предшествовала вершине v. Применяется, например, для определения порядка зависимостей между задачами в проектном управлении или определения порядка компиляции файлов в компьютерных программах.</w:t>
-      </w:r>
-    </w:p>
-    <w:p>
-      <w:pPr>
-        <w:jc w:val="both"/>
-        <w:rPr>
-          <w:rFonts w:ascii="Times New Roman" w:hAnsi="Times New Roman" w:cs="Times New Roman"/>
-          <w:b/>
-          <w:sz w:val="28"/>
-        </w:rPr>
-      </w:pPr>
-      <w:r>
-        <w:rPr>
-          <w:rFonts w:ascii="Times New Roman" w:hAnsi="Times New Roman" w:cs="Times New Roman"/>
-          <w:b/>
-          <w:sz w:val="28"/>
-        </w:rPr>
-        <w:t>5.</w:t>
-      </w:r>
-      <w:r>
-        <w:rPr>
-          <w:rFonts w:ascii="Times New Roman" w:hAnsi="Times New Roman" w:cs="Times New Roman"/>
-          <w:b/>
-          <w:sz w:val="28"/>
-        </w:rPr>
-        <w:tab/>
-        <w:t>Что такое минимальное остовное дерево?</w:t>
-      </w:r>
-    </w:p>
-    <w:p>
-      <w:pPr>
-        <w:jc w:val="both"/>
-        <w:rPr>
-          <w:rFonts w:ascii="Times New Roman" w:hAnsi="Times New Roman" w:cs="Times New Roman"/>
-          <w:sz w:val="28"/>
-        </w:rPr>
-      </w:pPr>
-      <w:r>
-        <w:rPr>
-          <w:rFonts w:ascii="Times New Roman" w:hAnsi="Times New Roman" w:cs="Times New Roman"/>
-          <w:sz w:val="28"/>
-        </w:rPr>
-        <w:t>Минимальное остовное дерево — это подмножество ребер графа, которое связывает все вершины и имеет минимальную суммарную длину.</w:t>
-      </w:r>
-    </w:p>
-    <w:p>
-      <w:pPr>
-        <w:jc w:val="both"/>
-        <w:rPr>
-          <w:rFonts w:ascii="Times New Roman" w:hAnsi="Times New Roman" w:cs="Times New Roman"/>
-          <w:b/>
-          <w:sz w:val="28"/>
-        </w:rPr>
-      </w:pPr>
-      <w:proofErr w:type="gramStart"/>
-      <w:r>
-        <w:rPr>
-          <w:rFonts w:ascii="Times New Roman" w:hAnsi="Times New Roman" w:cs="Times New Roman"/>
-          <w:b/>
-          <w:sz w:val="28"/>
-        </w:rPr>
-        <w:t>6.</w:t>
-      </w:r>
-      <w:r>
-        <w:rPr>
-          <w:rFonts w:ascii="Times New Roman" w:hAnsi="Times New Roman" w:cs="Times New Roman"/>
-          <w:b/>
-          <w:sz w:val="28"/>
-        </w:rPr>
-        <w:tab/>
-        <w:t>В</w:t>
-      </w:r>
-      <w:proofErr w:type="gramEnd"/>
-      <w:r>
-        <w:rPr>
-          <w:rFonts w:ascii="Times New Roman" w:hAnsi="Times New Roman" w:cs="Times New Roman"/>
-          <w:b/>
-          <w:sz w:val="28"/>
-        </w:rPr>
-        <w:t xml:space="preserve"> чем заключается стандартный алгоритм построения минимального </w:t>
-      </w:r>
-      <w:proofErr w:type="spellStart"/>
-      <w:r>
-        <w:rPr>
-          <w:rFonts w:ascii="Times New Roman" w:hAnsi="Times New Roman" w:cs="Times New Roman"/>
-          <w:b/>
-          <w:sz w:val="28"/>
-        </w:rPr>
-        <w:t>остовного</w:t>
-      </w:r>
-      <w:proofErr w:type="spellEnd"/>
-      <w:r>
-        <w:rPr>
-          <w:rFonts w:ascii="Times New Roman" w:hAnsi="Times New Roman" w:cs="Times New Roman"/>
-          <w:b/>
-          <w:sz w:val="28"/>
-        </w:rPr>
-        <w:t xml:space="preserve"> дерева?</w:t>
-      </w:r>
-    </w:p>
-    <w:p>
-      <w:pPr>
-        <w:jc w:val="both"/>
-        <w:rPr>
-          <w:rFonts w:ascii="Times New Roman" w:hAnsi="Times New Roman" w:cs="Times New Roman"/>
-          <w:sz w:val="28"/>
-        </w:rPr>
-      </w:pPr>
-      <w:r>
-        <w:rPr>
-          <w:rFonts w:ascii="Times New Roman" w:hAnsi="Times New Roman" w:cs="Times New Roman"/>
-          <w:sz w:val="28"/>
-        </w:rPr>
-        <w:t xml:space="preserve">Стандартный алгоритм построения минимального </w:t>
-      </w:r>
-      <w:proofErr w:type="spellStart"/>
-      <w:r>
-        <w:rPr>
-          <w:rFonts w:ascii="Times New Roman" w:hAnsi="Times New Roman" w:cs="Times New Roman"/>
-          <w:sz w:val="28"/>
-        </w:rPr>
-        <w:t>остовного</w:t>
-      </w:r>
-      <w:proofErr w:type="spellEnd"/>
-      <w:r>
-        <w:rPr>
-          <w:rFonts w:ascii="Times New Roman" w:hAnsi="Times New Roman" w:cs="Times New Roman"/>
-          <w:sz w:val="28"/>
-        </w:rPr>
-        <w:t xml:space="preserve"> дерева — это алгоритм </w:t>
-      </w:r>
-      <w:proofErr w:type="spellStart"/>
-      <w:r>
-        <w:rPr>
-          <w:rFonts w:ascii="Times New Roman" w:hAnsi="Times New Roman" w:cs="Times New Roman"/>
-          <w:sz w:val="28"/>
-        </w:rPr>
-        <w:t>Крускала</w:t>
-      </w:r>
-      <w:proofErr w:type="spellEnd"/>
-      <w:r>
-        <w:rPr>
-          <w:rFonts w:ascii="Times New Roman" w:hAnsi="Times New Roman" w:cs="Times New Roman"/>
-          <w:sz w:val="28"/>
-        </w:rPr>
-        <w:t xml:space="preserve"> или алгоритм Прима, которые оба имеют временную сложность </w:t>
-      </w:r>
-      <w:proofErr w:type="gramStart"/>
-      <w:r>
-        <w:rPr>
-          <w:rFonts w:ascii="Times New Roman" w:hAnsi="Times New Roman" w:cs="Times New Roman"/>
-          <w:sz w:val="28"/>
-        </w:rPr>
-        <w:t>O(</w:t>
-      </w:r>
-      <w:proofErr w:type="gramEnd"/>
-      <w:r>
-        <w:rPr>
-          <w:rFonts w:ascii="Times New Roman" w:hAnsi="Times New Roman" w:cs="Times New Roman"/>
-          <w:sz w:val="28"/>
-        </w:rPr>
-        <w:t xml:space="preserve">E </w:t>
-      </w:r>
-      <w:proofErr w:type="spellStart"/>
-      <w:r>
-        <w:rPr>
-          <w:rFonts w:ascii="Times New Roman" w:hAnsi="Times New Roman" w:cs="Times New Roman"/>
-          <w:sz w:val="28"/>
-        </w:rPr>
-        <w:t>log</w:t>
-      </w:r>
-      <w:proofErr w:type="spellEnd"/>
-      <w:r>
-        <w:rPr>
-          <w:rFonts w:ascii="Times New Roman" w:hAnsi="Times New Roman" w:cs="Times New Roman"/>
-          <w:sz w:val="28"/>
-        </w:rPr>
-        <w:t xml:space="preserve"> E), где E — количество ребер графа.</w:t>
-      </w:r>
-    </w:p>
-    <w:p>
-      <w:pPr>
-        <w:jc w:val="both"/>
-        <w:rPr>
-          <w:rFonts w:ascii="Times New Roman" w:hAnsi="Times New Roman" w:cs="Times New Roman"/>
-          <w:b/>
-          <w:sz w:val="28"/>
-        </w:rPr>
-      </w:pPr>
-      <w:r>
-        <w:rPr>
-          <w:rFonts w:ascii="Times New Roman" w:hAnsi="Times New Roman" w:cs="Times New Roman"/>
-          <w:b/>
-          <w:sz w:val="28"/>
-        </w:rPr>
-        <w:t>7.</w:t>
-      </w:r>
-      <w:r>
-        <w:rPr>
-          <w:rFonts w:ascii="Times New Roman" w:hAnsi="Times New Roman" w:cs="Times New Roman"/>
-          <w:b/>
-          <w:sz w:val="28"/>
-        </w:rPr>
-        <w:tab/>
-        <w:t xml:space="preserve">К какой категории алгоритмов относятся алгоритмы Прима и </w:t>
-      </w:r>
-      <w:proofErr w:type="spellStart"/>
-      <w:r>
-        <w:rPr>
-          <w:rFonts w:ascii="Times New Roman" w:hAnsi="Times New Roman" w:cs="Times New Roman"/>
-          <w:b/>
-          <w:sz w:val="28"/>
-        </w:rPr>
-        <w:t>Крускала</w:t>
-      </w:r>
-      <w:proofErr w:type="spellEnd"/>
-      <w:r>
-        <w:rPr>
-          <w:rFonts w:ascii="Times New Roman" w:hAnsi="Times New Roman" w:cs="Times New Roman"/>
-          <w:b/>
-          <w:sz w:val="28"/>
-        </w:rPr>
-        <w:t>?</w:t>
-      </w:r>
-    </w:p>
-    <w:p>
-      <w:pPr>
-        <w:jc w:val="both"/>
-        <w:rPr>
-          <w:rFonts w:ascii="Times New Roman" w:hAnsi="Times New Roman" w:cs="Times New Roman"/>
-          <w:sz w:val="28"/>
-        </w:rPr>
-      </w:pPr>
-      <w:r>
-        <w:rPr>
-          <w:rFonts w:ascii="Times New Roman" w:hAnsi="Times New Roman" w:cs="Times New Roman"/>
-          <w:sz w:val="28"/>
-        </w:rPr>
-        <w:t xml:space="preserve">Алгоритмы Прима и </w:t>
-      </w:r>
-      <w:proofErr w:type="spellStart"/>
-      <w:r>
-        <w:rPr>
-          <w:rFonts w:ascii="Times New Roman" w:hAnsi="Times New Roman" w:cs="Times New Roman"/>
-          <w:sz w:val="28"/>
-        </w:rPr>
-        <w:t>Крускала</w:t>
-      </w:r>
-      <w:proofErr w:type="spellEnd"/>
-      <w:r>
-        <w:rPr>
-          <w:rFonts w:ascii="Times New Roman" w:hAnsi="Times New Roman" w:cs="Times New Roman"/>
-          <w:sz w:val="28"/>
-        </w:rPr>
-        <w:t xml:space="preserve"> относятся к алгоритмам построения минимального </w:t>
-      </w:r>
-      <w:proofErr w:type="spellStart"/>
-      <w:r>
-        <w:rPr>
-          <w:rFonts w:ascii="Times New Roman" w:hAnsi="Times New Roman" w:cs="Times New Roman"/>
-          <w:sz w:val="28"/>
-        </w:rPr>
-        <w:t>остовного</w:t>
-      </w:r>
-      <w:proofErr w:type="spellEnd"/>
-      <w:r>
-        <w:rPr>
-          <w:rFonts w:ascii="Times New Roman" w:hAnsi="Times New Roman" w:cs="Times New Roman"/>
-          <w:sz w:val="28"/>
-        </w:rPr>
-        <w:t xml:space="preserve"> дерева.</w:t>
-      </w:r>
-    </w:p>
-    <w:p>
-      <w:pPr>
-        <w:jc w:val="both"/>
-        <w:rPr>
-          <w:rFonts w:ascii="Times New Roman" w:hAnsi="Times New Roman" w:cs="Times New Roman"/>
-          <w:b/>
-          <w:sz w:val="28"/>
-        </w:rPr>
-      </w:pPr>
-      <w:r>
-        <w:rPr>
-          <w:rFonts w:ascii="Times New Roman" w:hAnsi="Times New Roman" w:cs="Times New Roman"/>
-          <w:b/>
-          <w:sz w:val="28"/>
-        </w:rPr>
-        <w:lastRenderedPageBreak/>
+          <w:sz w:val="28"/>
+        </w:rPr>
+        <w:t>.</w:t>
+      </w:r>
+    </w:p>
+    <w:p>
+      <w:pPr>
+        <w:jc w:val="both"/>
+        <w:rPr>
+          <w:rFonts w:ascii="Times New Roman" w:hAnsi="Times New Roman" w:cs="Times New Roman"/>
+          <w:b/>
+          <w:sz w:val="28"/>
+        </w:rPr>
+      </w:pPr>
+      <w:r>
+        <w:rPr>
+          <w:rFonts w:ascii="Times New Roman" w:hAnsi="Times New Roman" w:cs="Times New Roman"/>
+          <w:b/>
+          <w:sz w:val="28"/>
+        </w:rPr>
         <w:t>8.</w:t>
       </w:r>
       <w:r>
@@ -560,6 +549,7 @@
           <w:rFonts w:ascii="Times New Roman" w:hAnsi="Times New Roman" w:cs="Times New Roman"/>
           <w:sz w:val="28"/>
         </w:rPr>
+        <w:lastRenderedPageBreak/>
         <w:t xml:space="preserve">Один шаг алгоритма </w:t>
       </w:r>
       <w:proofErr w:type="spellStart"/>
@@ -712,6 +702,7 @@
     <w:lsdException w:name="HTML Sample" w:semiHidden="1" w:unhideWhenUsed="1"/>
     <w:lsdException w:name="HTML Typewriter" w:semiHidden="1" w:unhideWhenUsed="1"/>
     <w:lsdException w:name="HTML Variable" w:semiHidden="1" w:unhideWhenUsed="1"/>
+    <w:lsdException w:name="Normal Table" w:semiHidden="1" w:unhideWhenUsed="1"/>
     <w:lsdException w:name="annotation subject" w:semiHidden="1" w:unhideWhenUsed="1"/>
     <w:lsdException w:name="No List" w:semiHidden="1" w:unhideWhenUsed="1"/>
     <w:lsdException w:name="Outline List 1" w:semiHidden="1" w:unhideWhenUsed="1"/>
@@ -755,8 +746,10 @@
     <w:lsdException w:name="Table Elegant" w:semiHidden="1" w:unhideWhenUsed="1"/>
     <w:lsdException w:name="Table Professional" w:semiHidden="1" w:unhideWhenUsed="1"/>
     <w:lsdException w:name="Table Subtle 1" w:semiHidden="1" w:unhideWhenUsed="1"/>
+    <w:lsdException w:name="Table Subtle 2" w:semiHidden="1" w:unhideWhenUsed="1"/>
     <w:lsdException w:name="Table Web 1" w:semiHidden="1" w:unhideWhenUsed="1"/>
     <w:lsdException w:name="Table Web 2" w:semiHidden="1" w:unhideWhenUsed="1"/>
+    <w:lsdException w:name="Table Web 3" w:semiHidden="1" w:unhideWhenUsed="1"/>
     <w:lsdException w:name="Balloon Text" w:semiHidden="1" w:unhideWhenUsed="1"/>
     <w:lsdException w:name="Table Grid" w:uiPriority="39"/>
     <w:lsdException w:name="Table Theme" w:semiHidden="1" w:unhideWhenUsed="1"/>
